--- a/00_TeamProject_Second/docu/Big5기_프로젝트보고서_포맷_OOO팀.docx
+++ b/00_TeamProject_Second/docu/Big5기_프로젝트보고서_포맷_OOO팀.docx
@@ -93,8 +93,6 @@
               </w:rPr>
               <w:t xml:space="preserve">파일럿 </w:t>
             </w:r>
-            <w:bookmarkStart w:id="0" w:name="_GoBack"/>
-            <w:bookmarkEnd w:id="0"/>
             <w:r>
               <w:rPr>
                 <w:rFonts w:hint="eastAsia"/>
@@ -264,7 +262,10 @@
               <w:rPr>
                 <w:rFonts w:hint="eastAsia"/>
               </w:rPr>
-              <w:t>2019</w:t>
+              <w:t>20</w:t>
+            </w:r>
+            <w:r>
+              <w:t>20</w:t>
             </w:r>
             <w:r>
               <w:rPr>
@@ -276,7 +277,10 @@
               <w:rPr>
                 <w:rFonts w:hint="eastAsia"/>
               </w:rPr>
-              <w:t xml:space="preserve"> 9</w:t>
+              <w:t xml:space="preserve"> </w:t>
+            </w:r>
+            <w:r>
+              <w:t>6</w:t>
             </w:r>
             <w:r>
               <w:rPr>
@@ -288,7 +292,10 @@
               <w:rPr>
                 <w:rFonts w:hint="eastAsia"/>
               </w:rPr>
-              <w:t xml:space="preserve"> 10</w:t>
+              <w:t xml:space="preserve"> </w:t>
+            </w:r>
+            <w:r>
+              <w:t>03</w:t>
             </w:r>
             <w:r>
               <w:rPr>
@@ -546,6 +553,8 @@
       <w:pPr>
         <w:pStyle w:val="a4"/>
       </w:pPr>
+      <w:bookmarkStart w:id="0" w:name="_GoBack"/>
+      <w:bookmarkEnd w:id="0"/>
     </w:p>
     <w:p>
       <w:pPr>
@@ -7842,7 +7851,7 @@
 </file>
 
 <file path=customXml/itemProps1.xml><?xml version="1.0" encoding="utf-8"?>
-<ds:datastoreItem xmlns:ds="http://schemas.openxmlformats.org/officeDocument/2006/customXml" ds:itemID="{89B1D498-A37D-415D-84A8-B04D19CC40BC}">
+<ds:datastoreItem xmlns:ds="http://schemas.openxmlformats.org/officeDocument/2006/customXml" ds:itemID="{96DAF572-2B36-487A-8EE4-358244BB4E9E}">
   <ds:schemaRefs>
     <ds:schemaRef ds:uri="http://schemas.openxmlformats.org/officeDocument/2006/bibliography"/>
   </ds:schemaRefs>
